--- a/Iteración 4/Decisiones de Diseño revisadas por ASC/Alternativa-ADD-019.docx
+++ b/Iteración 4/Decisiones de Diseño revisadas por ASC/Alternativa-ADD-019.docx
@@ -92,6 +92,11 @@
               <w:spacing w:line="240" w:lineRule="auto"/>
             </w:pPr>
             <w:r>
+              <w:t>Alternativa-</w:t>
+            </w:r>
+            <w:bookmarkStart w:id="0" w:name="_GoBack"/>
+            <w:bookmarkEnd w:id="0"/>
+            <w:r>
               <w:t>ADD-0</w:t>
             </w:r>
             <w:r>
@@ -519,8 +524,6 @@
             <w:r>
               <w:t>El gran público conocería el Software vencedor</w:t>
             </w:r>
-            <w:bookmarkStart w:id="0" w:name="_GoBack"/>
-            <w:bookmarkEnd w:id="0"/>
           </w:p>
         </w:tc>
       </w:tr>
